--- a/src/廠商投標表單(開口)/使用印章授權書.docx
+++ b/src/廠商投標表單(開口)/使用印章授權書.docx
@@ -22,7 +22,7 @@
             <v:stroke joinstyle="miter"/>
             <v:path gradientshapeok="t" o:connecttype="rect"/>
           </v:shapetype>
-          <v:shape id="文字方塊 2" o:spid="_x0000_s1039" type="#_x0000_t202" style="position:absolute;left:0;text-align:left;margin-left:421.3pt;margin-top:-.1pt;width:91.4pt;height:31.95pt;z-index:251659776;visibility:visible;mso-wrap-distance-top:3.6pt;mso-wrap-distance-bottom:3.6pt;mso-width-relative:margin;mso-height-relative:margin" o:gfxdata="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" stroked="f">
+          <v:shape id="文字方塊 2" o:spid="_x0000_s2063" type="#_x0000_t202" style="position:absolute;left:0;text-align:left;margin-left:421.3pt;margin-top:-.1pt;width:91.4pt;height:31.95pt;z-index:251659776;visibility:visible;mso-wrap-distance-top:3.6pt;mso-wrap-distance-bottom:3.6pt;mso-width-relative:margin;mso-height-relative:margin" o:gfxdata="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" stroked="f">
             <v:textbox style="mso-next-textbox:#文字方塊 2">
               <w:txbxContent>
                 <w:p>
@@ -62,10 +62,10 @@
                   </w:r>
                   <w:r>
                     <w:rPr>
-                      <w:rFonts w:eastAsia="標楷體"/>
+                      <w:rFonts w:eastAsia="標楷體" w:hint="eastAsia"/>
                       <w:sz w:val="20"/>
                     </w:rPr>
-                    <w:t>01</w:t>
+                    <w:t>12</w:t>
                   </w:r>
                   <w:r>
                     <w:rPr>
@@ -100,7 +100,7 @@
           <w:noProof/>
         </w:rPr>
         <w:pict>
-          <v:shape id="_x0000_s1038" type="#_x0000_t202" style="position:absolute;left:0;text-align:left;margin-left:0;margin-top:-36pt;width:66pt;height:27pt;z-index:251658752" strokecolor="white">
+          <v:shape id="_x0000_s2062" type="#_x0000_t202" style="position:absolute;left:0;text-align:left;margin-left:0;margin-top:-36pt;width:66pt;height:27pt;z-index:251658752" strokecolor="white">
             <v:textbox>
               <w:txbxContent>
                 <w:p>
@@ -359,7 +359,7 @@
           <w:sz w:val="28"/>
         </w:rPr>
         <w:pict>
-          <v:rect id="_x0000_s1033" style="position:absolute;left:0;text-align:left;margin-left:322.9pt;margin-top:2.7pt;width:111.6pt;height:99.2pt;z-index:251654656">
+          <v:rect id="_x0000_s2057" style="position:absolute;left:0;text-align:left;margin-left:322.9pt;margin-top:2.7pt;width:111.6pt;height:99.2pt;z-index:251654656">
             <v:stroke dashstyle="1 1"/>
           </v:rect>
         </w:pict>
@@ -373,7 +373,7 @@
           <w:lang w:eastAsia="en-US"/>
         </w:rPr>
         <w:pict>
-          <v:shape id="_x0000_s1032" type="#_x0000_t202" style="position:absolute;left:0;text-align:left;margin-left:-6.8pt;margin-top:729pt;width:150pt;height:27pt;z-index:251653632" strokecolor="white">
+          <v:shape id="_x0000_s2056" type="#_x0000_t202" style="position:absolute;left:0;text-align:left;margin-left:-6.8pt;margin-top:729pt;width:150pt;height:27pt;z-index:251653632" strokecolor="white">
             <v:textbox>
               <w:txbxContent>
                 <w:p>
@@ -467,9 +467,9 @@
           <w:noProof/>
         </w:rPr>
         <w:pict>
-          <v:shape id="_x0000_s1034" type="#_x0000_t202" style="position:absolute;left:0;text-align:left;margin-left:443.4pt;margin-top:6.1pt;width:56.7pt;height:54pt;z-index:251655680">
+          <v:shape id="_x0000_s2058" type="#_x0000_t202" style="position:absolute;left:0;text-align:left;margin-left:443.4pt;margin-top:6.1pt;width:56.7pt;height:54pt;z-index:251655680">
             <v:stroke dashstyle="1 1"/>
-            <v:textbox style="layout-flow:vertical-ideographic;mso-next-textbox:#_x0000_s1034">
+            <v:textbox style="layout-flow:vertical-ideographic;mso-next-textbox:#_x0000_s2058">
               <w:txbxContent>
                 <w:p/>
               </w:txbxContent>
@@ -535,7 +535,7 @@
           <w:sz w:val="28"/>
         </w:rPr>
         <w:pict>
-          <v:rect id="_x0000_s1042" style="position:absolute;left:0;text-align:left;margin-left:355.5pt;margin-top:20.5pt;width:48.8pt;height:17.75pt;z-index:251661824" stroked="f">
+          <v:rect id="_x0000_s2066" style="position:absolute;left:0;text-align:left;margin-left:355.5pt;margin-top:20.5pt;width:48.8pt;height:17.75pt;z-index:251661824" stroked="f">
             <v:textbox>
               <w:txbxContent>
                 <w:p>
@@ -572,7 +572,7 @@
           <w:u w:val="single"/>
         </w:rPr>
         <w:pict>
-          <v:rect id="_x0000_s1041" style="position:absolute;left:0;text-align:left;margin-left:441.9pt;margin-top:17.75pt;width:66.2pt;height:27pt;z-index:251660800" stroked="f">
+          <v:rect id="_x0000_s2065" style="position:absolute;left:0;text-align:left;margin-left:441.9pt;margin-top:17.75pt;width:66.2pt;height:27pt;z-index:251660800" stroked="f">
             <v:textbox>
               <w:txbxContent>
                 <w:p>
@@ -743,7 +743,7 @@
           <w:sz w:val="28"/>
         </w:rPr>
         <w:pict>
-          <v:rect id="_x0000_s1035" style="position:absolute;left:0;text-align:left;margin-left:385.2pt;margin-top:15.4pt;width:120.6pt;height:99.2pt;z-index:251656704">
+          <v:rect id="_x0000_s2059" style="position:absolute;left:0;text-align:left;margin-left:385.2pt;margin-top:15.4pt;width:120.6pt;height:99.2pt;z-index:251656704">
             <v:stroke dashstyle="1 1"/>
           </v:rect>
         </w:pict>
@@ -876,9 +876,9 @@
           <w:sz w:val="28"/>
         </w:rPr>
         <w:pict>
-          <v:shape id="_x0000_s1036" type="#_x0000_t202" style="position:absolute;left:0;text-align:left;margin-left:418.2pt;margin-top:5.4pt;width:56.7pt;height:56.7pt;z-index:251657728">
+          <v:shape id="_x0000_s2060" type="#_x0000_t202" style="position:absolute;left:0;text-align:left;margin-left:418.2pt;margin-top:5.4pt;width:56.7pt;height:56.7pt;z-index:251657728">
             <v:stroke dashstyle="1 1"/>
-            <v:textbox style="layout-flow:vertical-ideographic;mso-next-textbox:#_x0000_s1036">
+            <v:textbox style="layout-flow:vertical-ideographic;mso-next-textbox:#_x0000_s2060">
               <w:txbxContent>
                 <w:p/>
               </w:txbxContent>
@@ -952,18 +952,6 @@
     </w:p>
     <w:p>
       <w:pPr>
-        <w:spacing w:line="360" w:lineRule="exact"/>
-        <w:jc w:val="both"/>
-        <w:rPr>
-          <w:rFonts w:ascii="標楷體" w:eastAsia="標楷體" w:hAnsi="標楷體" w:hint="eastAsia"/>
-          <w:b/>
-          <w:sz w:val="36"/>
-          <w:szCs w:val="36"/>
-        </w:rPr>
-      </w:pPr>
-    </w:p>
-    <w:p>
-      <w:pPr>
         <w:spacing w:line="320" w:lineRule="exact"/>
         <w:jc w:val="both"/>
         <w:rPr>
@@ -1334,7 +1322,6 @@
         <w:rPr>
           <w:rFonts w:ascii="標楷體" w:eastAsia="標楷體" w:hAnsi="標楷體" w:hint="eastAsia"/>
         </w:rPr>
-        <w:lastRenderedPageBreak/>
         <w:t>五、</w:t>
       </w:r>
       <w:r>
